--- a/others/老家设计图.docx
+++ b/others/老家设计图.docx
@@ -1,6 +1,6 @@
 
 <file path=word/document.xml><?xml version="1.0" encoding="utf-8"?>
-<w:document xmlns:wpc="http://schemas.microsoft.com/office/word/2010/wordprocessingCanvas" xmlns:cx="http://schemas.microsoft.com/office/drawing/2014/chartex" xmlns:cx1="http://schemas.microsoft.com/office/drawing/2015/9/8/chartex" xmlns:mc="http://schemas.openxmlformats.org/markup-compatibility/2006" xmlns:o="urn:schemas-microsoft-com:office:office" xmlns:r="http://schemas.openxmlformats.org/officeDocument/2006/relationships" xmlns:m="http://schemas.openxmlformats.org/officeDocument/2006/math" xmlns:v="urn:schemas-microsoft-com:vml" xmlns:wp14="http://schemas.microsoft.com/office/word/2010/wordprocessingDrawing" xmlns:wp="http://schemas.openxmlformats.org/drawingml/2006/wordprocessingDrawing" xmlns:w10="urn:schemas-microsoft-com:office:word" xmlns:w="http://schemas.openxmlformats.org/wordprocessingml/2006/main" xmlns:w14="http://schemas.microsoft.com/office/word/2010/wordml" xmlns:w15="http://schemas.microsoft.com/office/word/2012/wordml" xmlns:w16se="http://schemas.microsoft.com/office/word/2015/wordml/symex" xmlns:wpg="http://schemas.microsoft.com/office/word/2010/wordprocessingGroup" xmlns:wpi="http://schemas.microsoft.com/office/word/2010/wordprocessingInk" xmlns:wne="http://schemas.microsoft.com/office/word/2006/wordml" xmlns:wps="http://schemas.microsoft.com/office/word/2010/wordprocessingShape" mc:Ignorable="w14 w15 w16se wp14">
+<w:document xmlns:wpc="http://schemas.microsoft.com/office/word/2010/wordprocessingCanvas" xmlns:cx="http://schemas.microsoft.com/office/drawing/2014/chartex" xmlns:mc="http://schemas.openxmlformats.org/markup-compatibility/2006" xmlns:o="urn:schemas-microsoft-com:office:office" xmlns:r="http://schemas.openxmlformats.org/officeDocument/2006/relationships" xmlns:m="http://schemas.openxmlformats.org/officeDocument/2006/math" xmlns:v="urn:schemas-microsoft-com:vml" xmlns:wp14="http://schemas.microsoft.com/office/word/2010/wordprocessingDrawing" xmlns:wp="http://schemas.openxmlformats.org/drawingml/2006/wordprocessingDrawing" xmlns:w10="urn:schemas-microsoft-com:office:word" xmlns:w="http://schemas.openxmlformats.org/wordprocessingml/2006/main" xmlns:w14="http://schemas.microsoft.com/office/word/2010/wordml" xmlns:w15="http://schemas.microsoft.com/office/word/2012/wordml" xmlns:w16se="http://schemas.microsoft.com/office/word/2015/wordml/symex" xmlns:wpg="http://schemas.microsoft.com/office/word/2010/wordprocessingGroup" xmlns:wpi="http://schemas.microsoft.com/office/word/2010/wordprocessingInk" xmlns:wne="http://schemas.microsoft.com/office/word/2006/wordml" xmlns:wps="http://schemas.microsoft.com/office/word/2010/wordprocessingShape" mc:Ignorable="w14 w15 w16se wp14">
   <w:body>
     <w:p>
       <w:r>
@@ -100,19 +100,12 @@
       </w:r>
     </w:p>
     <w:p>
-      <w:pPr>
-        <w:rPr>
-          <w:rFonts w:hint="eastAsia"/>
-        </w:rPr>
-      </w:pPr>
       <w:r>
         <w:rPr>
           <w:rFonts w:hint="eastAsia"/>
         </w:rPr>
         <w:t>三层小仓楼设计：一楼喂鸡，二楼烧火，三楼健身房，楼顶篮球场、乒乓球等</w:t>
       </w:r>
-      <w:bookmarkStart w:id="0" w:name="_GoBack"/>
-      <w:bookmarkEnd w:id="0"/>
     </w:p>
     <w:p/>
     <w:p/>
@@ -122,39 +115,20 @@
     <w:p/>
     <w:p/>
     <w:p/>
+    <w:p/>
     <w:p>
-      <w:pPr>
-        <w:rPr>
-          <w:rFonts w:hint="eastAsia"/>
-        </w:rPr>
-      </w:pPr>
-    </w:p>
-    <w:p>
-      <w:r>
-        <w:rPr>
-          <w:rFonts w:hint="eastAsia"/>
-        </w:rPr>
-        <w:t>三层平面设计图，具体尺寸、细节待定</w:t>
-      </w:r>
-    </w:p>
-    <w:p>
-      <w:pPr>
-        <w:rPr>
-          <w:rFonts w:hint="eastAsia"/>
-        </w:rPr>
-      </w:pPr>
       <w:r>
         <w:rPr>
           <w:noProof/>
         </w:rPr>
         <w:drawing>
-          <wp:anchor distT="0" distB="0" distL="114300" distR="114300" simplePos="0" relativeHeight="251661312" behindDoc="0" locked="0" layoutInCell="1" allowOverlap="1">
+          <wp:anchor distT="0" distB="0" distL="114300" distR="114300" simplePos="0" relativeHeight="251661312" behindDoc="0" locked="0" layoutInCell="1" allowOverlap="1" wp14:anchorId="74BCFD59" wp14:editId="11504143">
             <wp:simplePos x="0" y="0"/>
             <wp:positionH relativeFrom="column">
               <wp:posOffset>0</wp:posOffset>
             </wp:positionH>
             <wp:positionV relativeFrom="paragraph">
-              <wp:posOffset>199390</wp:posOffset>
+              <wp:posOffset>268923</wp:posOffset>
             </wp:positionV>
             <wp:extent cx="5480685" cy="7307580"/>
             <wp:effectExtent l="0" t="0" r="5715" b="7620"/>
@@ -210,6 +184,109 @@
           </wp:anchor>
         </w:drawing>
       </w:r>
+      <w:r>
+        <w:rPr>
+          <w:rFonts w:hint="eastAsia"/>
+        </w:rPr>
+        <w:t>三层平面设计图，具体尺寸、细节待定</w:t>
+      </w:r>
+    </w:p>
+    <w:p>
+      <w:r>
+        <w:rPr>
+          <w:rFonts w:hint="eastAsia"/>
+        </w:rPr>
+        <w:t>现钱：借：</w:t>
+      </w:r>
+      <w:r>
+        <w:rPr>
+          <w:rFonts w:hint="eastAsia"/>
+        </w:rPr>
+        <w:t>38000</w:t>
+      </w:r>
+      <w:r>
+        <w:rPr>
+          <w:rFonts w:hint="eastAsia"/>
+        </w:rPr>
+        <w:t>，还：</w:t>
+      </w:r>
+      <w:r>
+        <w:rPr>
+          <w:rFonts w:hint="eastAsia"/>
+        </w:rPr>
+        <w:t xml:space="preserve">13000 </w:t>
+      </w:r>
+      <w:r>
+        <w:rPr>
+          <w:rFonts w:hint="eastAsia"/>
+        </w:rPr>
+        <w:t>砍夫：</w:t>
+      </w:r>
+      <w:r>
+        <w:rPr>
+          <w:rFonts w:hint="eastAsia"/>
+        </w:rPr>
+        <w:t>2000</w:t>
+      </w:r>
+      <w:r>
+        <w:rPr>
+          <w:rFonts w:hint="eastAsia"/>
+        </w:rPr>
+        <w:cr/>
+      </w:r>
+      <w:r>
+        <w:rPr>
+          <w:rFonts w:hint="eastAsia"/>
+        </w:rPr>
+        <w:t>卖山：叔卖：</w:t>
+      </w:r>
+      <w:r>
+        <w:rPr>
+          <w:rFonts w:hint="eastAsia"/>
+        </w:rPr>
+        <w:t>50000</w:t>
+      </w:r>
+      <w:r>
+        <w:rPr>
+          <w:rFonts w:hint="eastAsia"/>
+        </w:rPr>
+        <w:cr/>
+      </w:r>
+      <w:r>
+        <w:rPr>
+          <w:rFonts w:hint="eastAsia"/>
+        </w:rPr>
+        <w:t>自己：卖山：</w:t>
+      </w:r>
+      <w:r>
+        <w:rPr>
+          <w:rFonts w:hint="eastAsia"/>
+        </w:rPr>
+        <w:t xml:space="preserve">48000 </w:t>
+      </w:r>
+      <w:r>
+        <w:rPr>
+          <w:rFonts w:hint="eastAsia"/>
+        </w:rPr>
+        <w:cr/>
+      </w:r>
+      <w:r>
+        <w:rPr>
+          <w:rFonts w:hint="eastAsia"/>
+        </w:rPr>
+        <w:t>未动田钱：</w:t>
+      </w:r>
+      <w:r>
+        <w:rPr>
+          <w:rFonts w:hint="eastAsia"/>
+        </w:rPr>
+        <w:t>9000</w:t>
+      </w:r>
+      <w:r>
+        <w:cr/>
+      </w:r>
+      <w:bookmarkStart w:id="0" w:name="_GoBack"/>
+      <w:bookmarkEnd w:id="0"/>
     </w:p>
     <w:sectPr>
       <w:pgSz w:w="11906" w:h="16838"/>
@@ -222,7 +299,7 @@
 </file>
 
 <file path=word/endnotes.xml><?xml version="1.0" encoding="utf-8"?>
-<w:endnotes xmlns:wpc="http://schemas.microsoft.com/office/word/2010/wordprocessingCanvas" xmlns:cx="http://schemas.microsoft.com/office/drawing/2014/chartex" xmlns:cx1="http://schemas.microsoft.com/office/drawing/2015/9/8/chartex" xmlns:mc="http://schemas.openxmlformats.org/markup-compatibility/2006" xmlns:o="urn:schemas-microsoft-com:office:office" xmlns:r="http://schemas.openxmlformats.org/officeDocument/2006/relationships" xmlns:m="http://schemas.openxmlformats.org/officeDocument/2006/math" xmlns:v="urn:schemas-microsoft-com:vml" xmlns:wp14="http://schemas.microsoft.com/office/word/2010/wordprocessingDrawing" xmlns:wp="http://schemas.openxmlformats.org/drawingml/2006/wordprocessingDrawing" xmlns:w10="urn:schemas-microsoft-com:office:word" xmlns:w="http://schemas.openxmlformats.org/wordprocessingml/2006/main" xmlns:w14="http://schemas.microsoft.com/office/word/2010/wordml" xmlns:w15="http://schemas.microsoft.com/office/word/2012/wordml" xmlns:w16se="http://schemas.microsoft.com/office/word/2015/wordml/symex" xmlns:wpg="http://schemas.microsoft.com/office/word/2010/wordprocessingGroup" xmlns:wpi="http://schemas.microsoft.com/office/word/2010/wordprocessingInk" xmlns:wne="http://schemas.microsoft.com/office/word/2006/wordml" xmlns:wps="http://schemas.microsoft.com/office/word/2010/wordprocessingShape" mc:Ignorable="w14 w15 w16se wp14">
+<w:endnotes xmlns:wpc="http://schemas.microsoft.com/office/word/2010/wordprocessingCanvas" xmlns:cx="http://schemas.microsoft.com/office/drawing/2014/chartex" xmlns:mc="http://schemas.openxmlformats.org/markup-compatibility/2006" xmlns:o="urn:schemas-microsoft-com:office:office" xmlns:r="http://schemas.openxmlformats.org/officeDocument/2006/relationships" xmlns:m="http://schemas.openxmlformats.org/officeDocument/2006/math" xmlns:v="urn:schemas-microsoft-com:vml" xmlns:wp14="http://schemas.microsoft.com/office/word/2010/wordprocessingDrawing" xmlns:wp="http://schemas.openxmlformats.org/drawingml/2006/wordprocessingDrawing" xmlns:w10="urn:schemas-microsoft-com:office:word" xmlns:w="http://schemas.openxmlformats.org/wordprocessingml/2006/main" xmlns:w14="http://schemas.microsoft.com/office/word/2010/wordml" xmlns:w15="http://schemas.microsoft.com/office/word/2012/wordml" xmlns:w16se="http://schemas.microsoft.com/office/word/2015/wordml/symex" xmlns:wpg="http://schemas.microsoft.com/office/word/2010/wordprocessingGroup" xmlns:wpi="http://schemas.microsoft.com/office/word/2010/wordprocessingInk" xmlns:wne="http://schemas.microsoft.com/office/word/2006/wordml" xmlns:wps="http://schemas.microsoft.com/office/word/2010/wordprocessingShape" mc:Ignorable="w14 w15 w16se wp14">
   <w:endnote w:type="separator" w:id="-1">
     <w:p>
       <w:r>
@@ -241,7 +318,7 @@
 </file>
 
 <file path=word/footnotes.xml><?xml version="1.0" encoding="utf-8"?>
-<w:footnotes xmlns:wpc="http://schemas.microsoft.com/office/word/2010/wordprocessingCanvas" xmlns:cx="http://schemas.microsoft.com/office/drawing/2014/chartex" xmlns:cx1="http://schemas.microsoft.com/office/drawing/2015/9/8/chartex" xmlns:mc="http://schemas.openxmlformats.org/markup-compatibility/2006" xmlns:o="urn:schemas-microsoft-com:office:office" xmlns:r="http://schemas.openxmlformats.org/officeDocument/2006/relationships" xmlns:m="http://schemas.openxmlformats.org/officeDocument/2006/math" xmlns:v="urn:schemas-microsoft-com:vml" xmlns:wp14="http://schemas.microsoft.com/office/word/2010/wordprocessingDrawing" xmlns:wp="http://schemas.openxmlformats.org/drawingml/2006/wordprocessingDrawing" xmlns:w10="urn:schemas-microsoft-com:office:word" xmlns:w="http://schemas.openxmlformats.org/wordprocessingml/2006/main" xmlns:w14="http://schemas.microsoft.com/office/word/2010/wordml" xmlns:w15="http://schemas.microsoft.com/office/word/2012/wordml" xmlns:w16se="http://schemas.microsoft.com/office/word/2015/wordml/symex" xmlns:wpg="http://schemas.microsoft.com/office/word/2010/wordprocessingGroup" xmlns:wpi="http://schemas.microsoft.com/office/word/2010/wordprocessingInk" xmlns:wne="http://schemas.microsoft.com/office/word/2006/wordml" xmlns:wps="http://schemas.microsoft.com/office/word/2010/wordprocessingShape" mc:Ignorable="w14 w15 w16se wp14">
+<w:footnotes xmlns:wpc="http://schemas.microsoft.com/office/word/2010/wordprocessingCanvas" xmlns:cx="http://schemas.microsoft.com/office/drawing/2014/chartex" xmlns:mc="http://schemas.openxmlformats.org/markup-compatibility/2006" xmlns:o="urn:schemas-microsoft-com:office:office" xmlns:r="http://schemas.openxmlformats.org/officeDocument/2006/relationships" xmlns:m="http://schemas.openxmlformats.org/officeDocument/2006/math" xmlns:v="urn:schemas-microsoft-com:vml" xmlns:wp14="http://schemas.microsoft.com/office/word/2010/wordprocessingDrawing" xmlns:wp="http://schemas.openxmlformats.org/drawingml/2006/wordprocessingDrawing" xmlns:w10="urn:schemas-microsoft-com:office:word" xmlns:w="http://schemas.openxmlformats.org/wordprocessingml/2006/main" xmlns:w14="http://schemas.microsoft.com/office/word/2010/wordml" xmlns:w15="http://schemas.microsoft.com/office/word/2012/wordml" xmlns:w16se="http://schemas.microsoft.com/office/word/2015/wordml/symex" xmlns:wpg="http://schemas.microsoft.com/office/word/2010/wordprocessingGroup" xmlns:wpi="http://schemas.microsoft.com/office/word/2010/wordprocessingInk" xmlns:wne="http://schemas.microsoft.com/office/word/2006/wordml" xmlns:wps="http://schemas.microsoft.com/office/word/2010/wordprocessingShape" mc:Ignorable="w14 w15 w16se wp14">
   <w:footnote w:type="separator" w:id="-1">
     <w:p>
       <w:r>
@@ -260,7 +337,7 @@
 </file>
 
 <file path=word/numbering.xml><?xml version="1.0" encoding="utf-8"?>
-<w:numbering xmlns:wpc="http://schemas.microsoft.com/office/word/2010/wordprocessingCanvas" xmlns:cx="http://schemas.microsoft.com/office/drawing/2014/chartex" xmlns:cx1="http://schemas.microsoft.com/office/drawing/2015/9/8/chartex" xmlns:mc="http://schemas.openxmlformats.org/markup-compatibility/2006" xmlns:o="urn:schemas-microsoft-com:office:office" xmlns:r="http://schemas.openxmlformats.org/officeDocument/2006/relationships" xmlns:m="http://schemas.openxmlformats.org/officeDocument/2006/math" xmlns:v="urn:schemas-microsoft-com:vml" xmlns:wp14="http://schemas.microsoft.com/office/word/2010/wordprocessingDrawing" xmlns:wp="http://schemas.openxmlformats.org/drawingml/2006/wordprocessingDrawing" xmlns:w10="urn:schemas-microsoft-com:office:word" xmlns:w="http://schemas.openxmlformats.org/wordprocessingml/2006/main" xmlns:w14="http://schemas.microsoft.com/office/word/2010/wordml" xmlns:w15="http://schemas.microsoft.com/office/word/2012/wordml" xmlns:w16se="http://schemas.microsoft.com/office/word/2015/wordml/symex" xmlns:wpg="http://schemas.microsoft.com/office/word/2010/wordprocessingGroup" xmlns:wpi="http://schemas.microsoft.com/office/word/2010/wordprocessingInk" xmlns:wne="http://schemas.microsoft.com/office/word/2006/wordml" xmlns:wps="http://schemas.microsoft.com/office/word/2010/wordprocessingShape" mc:Ignorable="w14 w15 w16se wp14">
+<w:numbering xmlns:wpc="http://schemas.microsoft.com/office/word/2010/wordprocessingCanvas" xmlns:cx="http://schemas.microsoft.com/office/drawing/2014/chartex" xmlns:mc="http://schemas.openxmlformats.org/markup-compatibility/2006" xmlns:o="urn:schemas-microsoft-com:office:office" xmlns:r="http://schemas.openxmlformats.org/officeDocument/2006/relationships" xmlns:m="http://schemas.openxmlformats.org/officeDocument/2006/math" xmlns:v="urn:schemas-microsoft-com:vml" xmlns:wp14="http://schemas.microsoft.com/office/word/2010/wordprocessingDrawing" xmlns:wp="http://schemas.openxmlformats.org/drawingml/2006/wordprocessingDrawing" xmlns:w10="urn:schemas-microsoft-com:office:word" xmlns:w="http://schemas.openxmlformats.org/wordprocessingml/2006/main" xmlns:w14="http://schemas.microsoft.com/office/word/2010/wordml" xmlns:w15="http://schemas.microsoft.com/office/word/2012/wordml" xmlns:w16se="http://schemas.microsoft.com/office/word/2015/wordml/symex" xmlns:wpg="http://schemas.microsoft.com/office/word/2010/wordprocessingGroup" xmlns:wpi="http://schemas.microsoft.com/office/word/2010/wordprocessingInk" xmlns:wne="http://schemas.microsoft.com/office/word/2006/wordml" xmlns:wps="http://schemas.microsoft.com/office/word/2010/wordprocessingShape" mc:Ignorable="w14 w15 w16se wp14">
   <w:abstractNum w:abstractNumId="0" w15:restartNumberingAfterBreak="0">
     <w:nsid w:val="868D8DDD"/>
     <w:multiLevelType w:val="singleLevel"/>
